--- a/supplementary/content/pfx-supp.docx
+++ b/supplementary/content/pfx-supp.docx
@@ -4,7 +4,7 @@
   <w:body>
     <w:p>
       <w:pPr>
-        <w:pStyle w:val="Heading1"/>
+        <w:pStyle w:val="Title"/>
       </w:pPr>
       <w:r>
         <w:t xml:space="preserve">Deep sequencing of </w:t>
@@ -16,28 +16,724 @@
         <w:t>Plasmodium falciparum</w:t>
       </w:r>
       <w:r>
-        <w:t xml:space="preserve"> genetic crosses: a resource for the study of genome variation and meiotic recombination</w:t>
+        <w:t xml:space="preserve"> genetic crosses: a resource for the study of genome variation and meiotic recombinatio</w:t>
+      </w:r>
+      <w:r>
+        <w:t>n -</w:t>
+      </w:r>
+      <w:r>
+        <w:br/>
+        <w:t>supplementary information</w:t>
       </w:r>
     </w:p>
+    <w:sdt>
+      <w:sdtPr>
+        <w:id w:val="1382669696"/>
+        <w:docPartObj>
+          <w:docPartGallery w:val="Table of Contents"/>
+          <w:docPartUnique/>
+        </w:docPartObj>
+      </w:sdtPr>
+      <w:sdtEndPr>
+        <w:rPr>
+          <w:rFonts w:asciiTheme="minorHAnsi" w:eastAsiaTheme="minorHAnsi" w:hAnsiTheme="minorHAnsi" w:cstheme="minorBidi"/>
+          <w:noProof/>
+          <w:color w:val="auto"/>
+          <w:sz w:val="22"/>
+          <w:szCs w:val="22"/>
+          <w:lang w:val="en-GB" w:eastAsia="en-US"/>
+        </w:rPr>
+      </w:sdtEndPr>
+      <w:sdtContent>
+        <w:p>
+          <w:pPr>
+            <w:pStyle w:val="TOCHeading"/>
+          </w:pPr>
+          <w:r>
+            <w:t>Contents</w:t>
+          </w:r>
+        </w:p>
+        <w:p>
+          <w:pPr>
+            <w:pStyle w:val="TOC1"/>
+            <w:tabs>
+              <w:tab w:val="left" w:pos="440"/>
+              <w:tab w:val="right" w:leader="dot" w:pos="9016"/>
+            </w:tabs>
+            <w:rPr>
+              <w:rFonts w:eastAsiaTheme="minorEastAsia"/>
+              <w:noProof/>
+              <w:lang w:eastAsia="en-GB"/>
+            </w:rPr>
+          </w:pPr>
+          <w:r>
+            <w:fldChar w:fldCharType="begin"/>
+          </w:r>
+          <w:r>
+            <w:instrText xml:space="preserve"> TOC \o "1-3" \h \z \u </w:instrText>
+          </w:r>
+          <w:r>
+            <w:fldChar w:fldCharType="separate"/>
+          </w:r>
+          <w:hyperlink w:anchor="_Toc417502503" w:history="1">
+            <w:r>
+              <w:rPr>
+                <w:rStyle w:val="Hyperlink"/>
+                <w:noProof/>
+              </w:rPr>
+              <w:t>1.</w:t>
+            </w:r>
+            <w:r>
+              <w:rPr>
+                <w:rFonts w:eastAsiaTheme="minorEastAsia"/>
+                <w:noProof/>
+                <w:lang w:eastAsia="en-GB"/>
+              </w:rPr>
+              <w:tab/>
+            </w:r>
+            <w:r>
+              <w:rPr>
+                <w:rStyle w:val="Hyperlink"/>
+                <w:noProof/>
+              </w:rPr>
+              <w:t>Variant discovery and genotype calling</w:t>
+            </w:r>
+            <w:r>
+              <w:rPr>
+                <w:noProof/>
+                <w:webHidden/>
+              </w:rPr>
+              <w:tab/>
+            </w:r>
+            <w:r>
+              <w:rPr>
+                <w:noProof/>
+                <w:webHidden/>
+              </w:rPr>
+              <w:fldChar w:fldCharType="begin"/>
+            </w:r>
+            <w:r>
+              <w:rPr>
+                <w:noProof/>
+                <w:webHidden/>
+              </w:rPr>
+              <w:instrText xml:space="preserve"> PAGEREF _Toc417502503 \h </w:instrText>
+            </w:r>
+            <w:r>
+              <w:rPr>
+                <w:noProof/>
+                <w:webHidden/>
+              </w:rPr>
+            </w:r>
+            <w:r>
+              <w:rPr>
+                <w:noProof/>
+                <w:webHidden/>
+              </w:rPr>
+              <w:fldChar w:fldCharType="separate"/>
+            </w:r>
+            <w:r>
+              <w:rPr>
+                <w:noProof/>
+                <w:webHidden/>
+              </w:rPr>
+              <w:t>2</w:t>
+            </w:r>
+            <w:r>
+              <w:rPr>
+                <w:noProof/>
+                <w:webHidden/>
+              </w:rPr>
+              <w:fldChar w:fldCharType="end"/>
+            </w:r>
+          </w:hyperlink>
+        </w:p>
+        <w:p>
+          <w:pPr>
+            <w:pStyle w:val="TOC2"/>
+            <w:tabs>
+              <w:tab w:val="left" w:pos="880"/>
+              <w:tab w:val="right" w:leader="dot" w:pos="9016"/>
+            </w:tabs>
+            <w:rPr>
+              <w:rFonts w:eastAsiaTheme="minorEastAsia"/>
+              <w:noProof/>
+              <w:lang w:eastAsia="en-GB"/>
+            </w:rPr>
+          </w:pPr>
+          <w:hyperlink w:anchor="_Toc417502504" w:history="1">
+            <w:r>
+              <w:rPr>
+                <w:rStyle w:val="Hyperlink"/>
+                <w:noProof/>
+              </w:rPr>
+              <w:t>1.1.</w:t>
+            </w:r>
+            <w:r>
+              <w:rPr>
+                <w:rFonts w:eastAsiaTheme="minorEastAsia"/>
+                <w:noProof/>
+                <w:lang w:eastAsia="en-GB"/>
+              </w:rPr>
+              <w:tab/>
+            </w:r>
+            <w:r>
+              <w:rPr>
+                <w:rStyle w:val="Hyperlink"/>
+                <w:noProof/>
+              </w:rPr>
+              <w:t>Alignment method (BWA/GATK)</w:t>
+            </w:r>
+            <w:r>
+              <w:rPr>
+                <w:noProof/>
+                <w:webHidden/>
+              </w:rPr>
+              <w:tab/>
+            </w:r>
+            <w:r>
+              <w:rPr>
+                <w:noProof/>
+                <w:webHidden/>
+              </w:rPr>
+              <w:fldChar w:fldCharType="begin"/>
+            </w:r>
+            <w:r>
+              <w:rPr>
+                <w:noProof/>
+                <w:webHidden/>
+              </w:rPr>
+              <w:instrText xml:space="preserve"> PAGEREF _Toc417502504 \h </w:instrText>
+            </w:r>
+            <w:r>
+              <w:rPr>
+                <w:noProof/>
+                <w:webHidden/>
+              </w:rPr>
+            </w:r>
+            <w:r>
+              <w:rPr>
+                <w:noProof/>
+                <w:webHidden/>
+              </w:rPr>
+              <w:fldChar w:fldCharType="separate"/>
+            </w:r>
+            <w:r>
+              <w:rPr>
+                <w:noProof/>
+                <w:webHidden/>
+              </w:rPr>
+              <w:t>2</w:t>
+            </w:r>
+            <w:r>
+              <w:rPr>
+                <w:noProof/>
+                <w:webHidden/>
+              </w:rPr>
+              <w:fldChar w:fldCharType="end"/>
+            </w:r>
+          </w:hyperlink>
+        </w:p>
+        <w:p>
+          <w:pPr>
+            <w:pStyle w:val="TOC2"/>
+            <w:tabs>
+              <w:tab w:val="left" w:pos="880"/>
+              <w:tab w:val="right" w:leader="dot" w:pos="9016"/>
+            </w:tabs>
+            <w:rPr>
+              <w:rFonts w:eastAsiaTheme="minorEastAsia"/>
+              <w:noProof/>
+              <w:lang w:eastAsia="en-GB"/>
+            </w:rPr>
+          </w:pPr>
+          <w:hyperlink w:anchor="_Toc417502505" w:history="1">
+            <w:r>
+              <w:rPr>
+                <w:rStyle w:val="Hyperlink"/>
+                <w:noProof/>
+              </w:rPr>
+              <w:t>1.2.</w:t>
+            </w:r>
+            <w:r>
+              <w:rPr>
+                <w:rFonts w:eastAsiaTheme="minorEastAsia"/>
+                <w:noProof/>
+                <w:lang w:eastAsia="en-GB"/>
+              </w:rPr>
+              <w:tab/>
+            </w:r>
+            <w:r>
+              <w:rPr>
+                <w:rStyle w:val="Hyperlink"/>
+                <w:noProof/>
+              </w:rPr>
+              <w:t>Assembly method (Cortex)</w:t>
+            </w:r>
+            <w:r>
+              <w:rPr>
+                <w:noProof/>
+                <w:webHidden/>
+              </w:rPr>
+              <w:tab/>
+            </w:r>
+            <w:r>
+              <w:rPr>
+                <w:noProof/>
+                <w:webHidden/>
+              </w:rPr>
+              <w:fldChar w:fldCharType="begin"/>
+            </w:r>
+            <w:r>
+              <w:rPr>
+                <w:noProof/>
+                <w:webHidden/>
+              </w:rPr>
+              <w:instrText xml:space="preserve"> PAGEREF _Toc417502505 \h </w:instrText>
+            </w:r>
+            <w:r>
+              <w:rPr>
+                <w:noProof/>
+                <w:webHidden/>
+              </w:rPr>
+            </w:r>
+            <w:r>
+              <w:rPr>
+                <w:noProof/>
+                <w:webHidden/>
+              </w:rPr>
+              <w:fldChar w:fldCharType="separate"/>
+            </w:r>
+            <w:r>
+              <w:rPr>
+                <w:noProof/>
+                <w:webHidden/>
+              </w:rPr>
+              <w:t>2</w:t>
+            </w:r>
+            <w:r>
+              <w:rPr>
+                <w:noProof/>
+                <w:webHidden/>
+              </w:rPr>
+              <w:fldChar w:fldCharType="end"/>
+            </w:r>
+          </w:hyperlink>
+        </w:p>
+        <w:p>
+          <w:pPr>
+            <w:pStyle w:val="TOC1"/>
+            <w:tabs>
+              <w:tab w:val="left" w:pos="440"/>
+              <w:tab w:val="right" w:leader="dot" w:pos="9016"/>
+            </w:tabs>
+            <w:rPr>
+              <w:rFonts w:eastAsiaTheme="minorEastAsia"/>
+              <w:noProof/>
+              <w:lang w:eastAsia="en-GB"/>
+            </w:rPr>
+          </w:pPr>
+          <w:hyperlink w:anchor="_Toc417502506" w:history="1">
+            <w:r>
+              <w:rPr>
+                <w:rStyle w:val="Hyperlink"/>
+                <w:noProof/>
+              </w:rPr>
+              <w:t>2.</w:t>
+            </w:r>
+            <w:r>
+              <w:rPr>
+                <w:rFonts w:eastAsiaTheme="minorEastAsia"/>
+                <w:noProof/>
+                <w:lang w:eastAsia="en-GB"/>
+              </w:rPr>
+              <w:tab/>
+            </w:r>
+            <w:r>
+              <w:rPr>
+                <w:rStyle w:val="Hyperlink"/>
+                <w:noProof/>
+              </w:rPr>
+              <w:t>Recombination analyses</w:t>
+            </w:r>
+            <w:r>
+              <w:rPr>
+                <w:noProof/>
+                <w:webHidden/>
+              </w:rPr>
+              <w:tab/>
+            </w:r>
+            <w:r>
+              <w:rPr>
+                <w:noProof/>
+                <w:webHidden/>
+              </w:rPr>
+              <w:fldChar w:fldCharType="begin"/>
+            </w:r>
+            <w:r>
+              <w:rPr>
+                <w:noProof/>
+                <w:webHidden/>
+              </w:rPr>
+              <w:instrText xml:space="preserve"> PAGEREF _Toc417502506 \h </w:instrText>
+            </w:r>
+            <w:r>
+              <w:rPr>
+                <w:noProof/>
+                <w:webHidden/>
+              </w:rPr>
+            </w:r>
+            <w:r>
+              <w:rPr>
+                <w:noProof/>
+                <w:webHidden/>
+              </w:rPr>
+              <w:fldChar w:fldCharType="separate"/>
+            </w:r>
+            <w:r>
+              <w:rPr>
+                <w:noProof/>
+                <w:webHidden/>
+              </w:rPr>
+              <w:t>2</w:t>
+            </w:r>
+            <w:r>
+              <w:rPr>
+                <w:noProof/>
+                <w:webHidden/>
+              </w:rPr>
+              <w:fldChar w:fldCharType="end"/>
+            </w:r>
+          </w:hyperlink>
+        </w:p>
+        <w:p>
+          <w:pPr>
+            <w:pStyle w:val="TOC2"/>
+            <w:tabs>
+              <w:tab w:val="left" w:pos="880"/>
+              <w:tab w:val="right" w:leader="dot" w:pos="9016"/>
+            </w:tabs>
+            <w:rPr>
+              <w:rFonts w:eastAsiaTheme="minorEastAsia"/>
+              <w:noProof/>
+              <w:lang w:eastAsia="en-GB"/>
+            </w:rPr>
+          </w:pPr>
+          <w:hyperlink w:anchor="_Toc417502507" w:history="1">
+            <w:r>
+              <w:rPr>
+                <w:rStyle w:val="Hyperlink"/>
+                <w:noProof/>
+              </w:rPr>
+              <w:t>2.1.</w:t>
+            </w:r>
+            <w:r>
+              <w:rPr>
+                <w:rFonts w:eastAsiaTheme="minorEastAsia"/>
+                <w:noProof/>
+                <w:lang w:eastAsia="en-GB"/>
+              </w:rPr>
+              <w:tab/>
+            </w:r>
+            <w:r>
+              <w:rPr>
+                <w:rStyle w:val="Hyperlink"/>
+                <w:noProof/>
+              </w:rPr>
+              <w:t>Simulation of crossover recombination</w:t>
+            </w:r>
+            <w:r>
+              <w:rPr>
+                <w:noProof/>
+                <w:webHidden/>
+              </w:rPr>
+              <w:tab/>
+            </w:r>
+            <w:r>
+              <w:rPr>
+                <w:noProof/>
+                <w:webHidden/>
+              </w:rPr>
+              <w:fldChar w:fldCharType="begin"/>
+            </w:r>
+            <w:r>
+              <w:rPr>
+                <w:noProof/>
+                <w:webHidden/>
+              </w:rPr>
+              <w:instrText xml:space="preserve"> PAGEREF _Toc417502507 \h </w:instrText>
+            </w:r>
+            <w:r>
+              <w:rPr>
+                <w:noProof/>
+                <w:webHidden/>
+              </w:rPr>
+            </w:r>
+            <w:r>
+              <w:rPr>
+                <w:noProof/>
+                <w:webHidden/>
+              </w:rPr>
+              <w:fldChar w:fldCharType="separate"/>
+            </w:r>
+            <w:r>
+              <w:rPr>
+                <w:noProof/>
+                <w:webHidden/>
+              </w:rPr>
+              <w:t>2</w:t>
+            </w:r>
+            <w:r>
+              <w:rPr>
+                <w:noProof/>
+                <w:webHidden/>
+              </w:rPr>
+              <w:fldChar w:fldCharType="end"/>
+            </w:r>
+          </w:hyperlink>
+        </w:p>
+        <w:p>
+          <w:pPr>
+            <w:pStyle w:val="TOC1"/>
+            <w:tabs>
+              <w:tab w:val="left" w:pos="440"/>
+              <w:tab w:val="right" w:leader="dot" w:pos="9016"/>
+            </w:tabs>
+            <w:rPr>
+              <w:rFonts w:eastAsiaTheme="minorEastAsia"/>
+              <w:noProof/>
+              <w:lang w:eastAsia="en-GB"/>
+            </w:rPr>
+          </w:pPr>
+          <w:hyperlink w:anchor="_Toc417502508" w:history="1">
+            <w:r>
+              <w:rPr>
+                <w:rStyle w:val="Hyperlink"/>
+                <w:noProof/>
+              </w:rPr>
+              <w:t>3.</w:t>
+            </w:r>
+            <w:r>
+              <w:rPr>
+                <w:rFonts w:eastAsiaTheme="minorEastAsia"/>
+                <w:noProof/>
+                <w:lang w:eastAsia="en-GB"/>
+              </w:rPr>
+              <w:tab/>
+            </w:r>
+            <w:r>
+              <w:rPr>
+                <w:rStyle w:val="Hyperlink"/>
+                <w:noProof/>
+              </w:rPr>
+              <w:t>References</w:t>
+            </w:r>
+            <w:r>
+              <w:rPr>
+                <w:noProof/>
+                <w:webHidden/>
+              </w:rPr>
+              <w:tab/>
+            </w:r>
+            <w:r>
+              <w:rPr>
+                <w:noProof/>
+                <w:webHidden/>
+              </w:rPr>
+              <w:fldChar w:fldCharType="begin"/>
+            </w:r>
+            <w:r>
+              <w:rPr>
+                <w:noProof/>
+                <w:webHidden/>
+              </w:rPr>
+              <w:instrText xml:space="preserve"> PAGEREF _Toc417502508 \h </w:instrText>
+            </w:r>
+            <w:r>
+              <w:rPr>
+                <w:noProof/>
+                <w:webHidden/>
+              </w:rPr>
+            </w:r>
+            <w:r>
+              <w:rPr>
+                <w:noProof/>
+                <w:webHidden/>
+              </w:rPr>
+              <w:fldChar w:fldCharType="separate"/>
+            </w:r>
+            <w:r>
+              <w:rPr>
+                <w:noProof/>
+                <w:webHidden/>
+              </w:rPr>
+              <w:t>2</w:t>
+            </w:r>
+            <w:r>
+              <w:rPr>
+                <w:noProof/>
+                <w:webHidden/>
+              </w:rPr>
+              <w:fldChar w:fldCharType="end"/>
+            </w:r>
+          </w:hyperlink>
+        </w:p>
+        <w:p>
+          <w:r>
+            <w:rPr>
+              <w:b/>
+              <w:bCs/>
+              <w:noProof/>
+            </w:rPr>
+            <w:fldChar w:fldCharType="end"/>
+          </w:r>
+        </w:p>
+      </w:sdtContent>
+    </w:sdt>
+    <w:p/>
     <w:p>
       <w:pPr>
-        <w:pStyle w:val="Heading1"/>
-      </w:pPr>
-      <w:r>
-        <w:t>Supplementary information</w:t>
-      </w:r>
-    </w:p>
-    <w:p>
+        <w:rPr>
+          <w:rFonts w:asciiTheme="majorHAnsi" w:eastAsiaTheme="majorEastAsia" w:hAnsiTheme="majorHAnsi" w:cstheme="majorBidi"/>
+          <w:b/>
+          <w:bCs/>
+          <w:color w:val="365F91" w:themeColor="accent1" w:themeShade="BF"/>
+          <w:sz w:val="28"/>
+          <w:szCs w:val="28"/>
+          <w:highlight w:val="lightGray"/>
+        </w:rPr>
+      </w:pPr>
+      <w:r>
+        <w:rPr>
+          <w:highlight w:val="lightGray"/>
+        </w:rPr>
+        <w:br w:type="page"/>
+      </w:r>
       <w:bookmarkStart w:id="0" w:name="_GoBack"/>
       <w:bookmarkEnd w:id="0"/>
     </w:p>
     <w:p>
       <w:pPr>
+        <w:pStyle w:val="Heading1"/>
+        <w:numPr>
+          <w:ilvl w:val="0"/>
+          <w:numId w:val="1"/>
+        </w:numPr>
+      </w:pPr>
+      <w:bookmarkStart w:id="1" w:name="_Toc417502503"/>
+      <w:r>
+        <w:lastRenderedPageBreak/>
+        <w:t>Variant discovery and genotype calling</w:t>
+      </w:r>
+      <w:bookmarkEnd w:id="1"/>
+    </w:p>
+    <w:p>
+      <w:pPr>
         <w:pStyle w:val="Heading2"/>
-      </w:pPr>
+        <w:numPr>
+          <w:ilvl w:val="1"/>
+          <w:numId w:val="1"/>
+        </w:numPr>
+      </w:pPr>
+      <w:r>
+        <w:t xml:space="preserve"> </w:t>
+      </w:r>
+      <w:bookmarkStart w:id="2" w:name="_Toc417502504"/>
+      <w:r>
+        <w:t>Alignment method (BWA/GATK)</w:t>
+      </w:r>
+      <w:bookmarkEnd w:id="2"/>
+    </w:p>
+    <w:p>
+      <w:r>
+        <w:t>@@TODO details of variant discovery, genotyping, filtering etc.</w:t>
+      </w:r>
+    </w:p>
+    <w:p>
+      <w:pPr>
+        <w:pStyle w:val="Heading2"/>
+        <w:numPr>
+          <w:ilvl w:val="1"/>
+          <w:numId w:val="1"/>
+        </w:numPr>
+      </w:pPr>
+      <w:r>
+        <w:t xml:space="preserve"> </w:t>
+      </w:r>
+      <w:bookmarkStart w:id="3" w:name="_Toc417502505"/>
+      <w:r>
+        <w:t>Assembly method (Cortex)</w:t>
+      </w:r>
+      <w:bookmarkEnd w:id="3"/>
+    </w:p>
+    <w:p>
+      <w:r>
+        <w:t>@@TODO details of variant discovery, genotyping, filtering etc.</w:t>
+      </w:r>
+    </w:p>
+    <w:p>
+      <w:pPr>
+        <w:pStyle w:val="Heading1"/>
+        <w:numPr>
+          <w:ilvl w:val="0"/>
+          <w:numId w:val="1"/>
+        </w:numPr>
+      </w:pPr>
+      <w:bookmarkStart w:id="4" w:name="_Toc417502506"/>
+      <w:r>
+        <w:t>Recombination analyses</w:t>
+      </w:r>
+      <w:bookmarkEnd w:id="4"/>
+    </w:p>
+    <w:p>
+      <w:pPr>
+        <w:pStyle w:val="Heading2"/>
+        <w:numPr>
+          <w:ilvl w:val="1"/>
+          <w:numId w:val="1"/>
+        </w:numPr>
+      </w:pPr>
+      <w:r>
+        <w:t xml:space="preserve"> </w:t>
+      </w:r>
+      <w:bookmarkStart w:id="5" w:name="_Toc417502507"/>
+      <w:r>
+        <w:t>Simulation of crossover recombination</w:t>
+      </w:r>
+      <w:bookmarkEnd w:id="5"/>
+    </w:p>
+    <w:p>
+      <w:r>
+        <w:t xml:space="preserve">Simple simulations of random crossover recombination were performed to determine the distribution of contiguous inheritance block sizes expected from crossover recombination alone. Inheritance blocks shorter than those expected to arise with any appreciable frequency under crossover recombination alone </w:t>
+      </w:r>
+      <w:r>
+        <w:t>were then</w:t>
+      </w:r>
+      <w:r>
+        <w:t xml:space="preserve"> assumed to indicate conversion tracts.</w:t>
+      </w:r>
+    </w:p>
+    <w:p>
+      <w:r>
+        <w:t>@@TODO results</w:t>
+      </w:r>
+      <w:r>
+        <w:t xml:space="preserve"> of simulations</w:t>
+      </w:r>
+    </w:p>
+    <w:p>
+      <w:pPr>
+        <w:pStyle w:val="Heading1"/>
+        <w:numPr>
+          <w:ilvl w:val="0"/>
+          <w:numId w:val="1"/>
+        </w:numPr>
+      </w:pPr>
+      <w:bookmarkStart w:id="6" w:name="_Toc417502508"/>
       <w:r>
         <w:t>References</w:t>
       </w:r>
+      <w:bookmarkEnd w:id="6"/>
     </w:p>
     <w:p>
       <w:pPr>
@@ -117,6 +813,284 @@
     </w:sectPr>
   </w:body>
 </w:document>
+</file>
+
+<file path=word/numbering.xml><?xml version="1.0" encoding="utf-8"?>
+<w:numbering xmlns:wpc="http://schemas.microsoft.com/office/word/2010/wordprocessingCanvas" xmlns:mc="http://schemas.openxmlformats.org/markup-compatibility/2006" xmlns:o="urn:schemas-microsoft-com:office:office" xmlns:r="http://schemas.openxmlformats.org/officeDocument/2006/relationships" xmlns:m="http://schemas.openxmlformats.org/officeDocument/2006/math" xmlns:v="urn:schemas-microsoft-com:vml" xmlns:wp14="http://schemas.microsoft.com/office/word/2010/wordprocessingDrawing" xmlns:wp="http://schemas.openxmlformats.org/drawingml/2006/wordprocessingDrawing" xmlns:w10="urn:schemas-microsoft-com:office:word" xmlns:w="http://schemas.openxmlformats.org/wordprocessingml/2006/main" xmlns:w14="http://schemas.microsoft.com/office/word/2010/wordml" xmlns:wpg="http://schemas.microsoft.com/office/word/2010/wordprocessingGroup" xmlns:wpi="http://schemas.microsoft.com/office/word/2010/wordprocessingInk" xmlns:wne="http://schemas.microsoft.com/office/word/2006/wordml" xmlns:wps="http://schemas.microsoft.com/office/word/2010/wordprocessingShape" mc:Ignorable="w14 wp14">
+  <w:abstractNum w:abstractNumId="0">
+    <w:nsid w:val="29944BA0"/>
+    <w:multiLevelType w:val="multilevel"/>
+    <w:tmpl w:val="D3E80CBA"/>
+    <w:lvl w:ilvl="0">
+      <w:start w:val="1"/>
+      <w:numFmt w:val="decimal"/>
+      <w:lvlText w:val="%1."/>
+      <w:lvlJc w:val="left"/>
+      <w:pPr>
+        <w:ind w:left="360" w:hanging="360"/>
+      </w:pPr>
+      <w:rPr>
+        <w:rFonts w:asciiTheme="majorHAnsi" w:eastAsiaTheme="majorEastAsia" w:hAnsiTheme="majorHAnsi" w:cstheme="majorBidi"/>
+      </w:rPr>
+    </w:lvl>
+    <w:lvl w:ilvl="1">
+      <w:start w:val="1"/>
+      <w:numFmt w:val="decimal"/>
+      <w:lvlText w:val="%1.%2."/>
+      <w:lvlJc w:val="left"/>
+      <w:pPr>
+        <w:ind w:left="792" w:hanging="432"/>
+      </w:pPr>
+    </w:lvl>
+    <w:lvl w:ilvl="2">
+      <w:start w:val="1"/>
+      <w:numFmt w:val="decimal"/>
+      <w:lvlText w:val="%1.%2.%3."/>
+      <w:lvlJc w:val="left"/>
+      <w:pPr>
+        <w:ind w:left="1224" w:hanging="504"/>
+      </w:pPr>
+    </w:lvl>
+    <w:lvl w:ilvl="3">
+      <w:start w:val="1"/>
+      <w:numFmt w:val="decimal"/>
+      <w:lvlText w:val="%1.%2.%3.%4."/>
+      <w:lvlJc w:val="left"/>
+      <w:pPr>
+        <w:ind w:left="1728" w:hanging="648"/>
+      </w:pPr>
+    </w:lvl>
+    <w:lvl w:ilvl="4">
+      <w:start w:val="1"/>
+      <w:numFmt w:val="decimal"/>
+      <w:lvlText w:val="%1.%2.%3.%4.%5."/>
+      <w:lvlJc w:val="left"/>
+      <w:pPr>
+        <w:ind w:left="2232" w:hanging="792"/>
+      </w:pPr>
+    </w:lvl>
+    <w:lvl w:ilvl="5">
+      <w:start w:val="1"/>
+      <w:numFmt w:val="decimal"/>
+      <w:lvlText w:val="%1.%2.%3.%4.%5.%6."/>
+      <w:lvlJc w:val="left"/>
+      <w:pPr>
+        <w:ind w:left="2736" w:hanging="936"/>
+      </w:pPr>
+    </w:lvl>
+    <w:lvl w:ilvl="6">
+      <w:start w:val="1"/>
+      <w:numFmt w:val="decimal"/>
+      <w:lvlText w:val="%1.%2.%3.%4.%5.%6.%7."/>
+      <w:lvlJc w:val="left"/>
+      <w:pPr>
+        <w:ind w:left="3240" w:hanging="1080"/>
+      </w:pPr>
+    </w:lvl>
+    <w:lvl w:ilvl="7">
+      <w:start w:val="1"/>
+      <w:numFmt w:val="decimal"/>
+      <w:lvlText w:val="%1.%2.%3.%4.%5.%6.%7.%8."/>
+      <w:lvlJc w:val="left"/>
+      <w:pPr>
+        <w:ind w:left="3744" w:hanging="1224"/>
+      </w:pPr>
+    </w:lvl>
+    <w:lvl w:ilvl="8">
+      <w:start w:val="1"/>
+      <w:numFmt w:val="decimal"/>
+      <w:lvlText w:val="%1.%2.%3.%4.%5.%6.%7.%8.%9."/>
+      <w:lvlJc w:val="left"/>
+      <w:pPr>
+        <w:ind w:left="4320" w:hanging="1440"/>
+      </w:pPr>
+    </w:lvl>
+  </w:abstractNum>
+  <w:abstractNum w:abstractNumId="1">
+    <w:nsid w:val="33C96DD8"/>
+    <w:multiLevelType w:val="multilevel"/>
+    <w:tmpl w:val="0809001F"/>
+    <w:lvl w:ilvl="0">
+      <w:start w:val="1"/>
+      <w:numFmt w:val="decimal"/>
+      <w:lvlText w:val="%1."/>
+      <w:lvlJc w:val="left"/>
+      <w:pPr>
+        <w:ind w:left="360" w:hanging="360"/>
+      </w:pPr>
+    </w:lvl>
+    <w:lvl w:ilvl="1">
+      <w:start w:val="1"/>
+      <w:numFmt w:val="decimal"/>
+      <w:lvlText w:val="%1.%2."/>
+      <w:lvlJc w:val="left"/>
+      <w:pPr>
+        <w:ind w:left="792" w:hanging="432"/>
+      </w:pPr>
+    </w:lvl>
+    <w:lvl w:ilvl="2">
+      <w:start w:val="1"/>
+      <w:numFmt w:val="decimal"/>
+      <w:lvlText w:val="%1.%2.%3."/>
+      <w:lvlJc w:val="left"/>
+      <w:pPr>
+        <w:ind w:left="1224" w:hanging="504"/>
+      </w:pPr>
+    </w:lvl>
+    <w:lvl w:ilvl="3">
+      <w:start w:val="1"/>
+      <w:numFmt w:val="decimal"/>
+      <w:lvlText w:val="%1.%2.%3.%4."/>
+      <w:lvlJc w:val="left"/>
+      <w:pPr>
+        <w:ind w:left="1728" w:hanging="648"/>
+      </w:pPr>
+    </w:lvl>
+    <w:lvl w:ilvl="4">
+      <w:start w:val="1"/>
+      <w:numFmt w:val="decimal"/>
+      <w:lvlText w:val="%1.%2.%3.%4.%5."/>
+      <w:lvlJc w:val="left"/>
+      <w:pPr>
+        <w:ind w:left="2232" w:hanging="792"/>
+      </w:pPr>
+    </w:lvl>
+    <w:lvl w:ilvl="5">
+      <w:start w:val="1"/>
+      <w:numFmt w:val="decimal"/>
+      <w:lvlText w:val="%1.%2.%3.%4.%5.%6."/>
+      <w:lvlJc w:val="left"/>
+      <w:pPr>
+        <w:ind w:left="2736" w:hanging="936"/>
+      </w:pPr>
+    </w:lvl>
+    <w:lvl w:ilvl="6">
+      <w:start w:val="1"/>
+      <w:numFmt w:val="decimal"/>
+      <w:lvlText w:val="%1.%2.%3.%4.%5.%6.%7."/>
+      <w:lvlJc w:val="left"/>
+      <w:pPr>
+        <w:ind w:left="3240" w:hanging="1080"/>
+      </w:pPr>
+    </w:lvl>
+    <w:lvl w:ilvl="7">
+      <w:start w:val="1"/>
+      <w:numFmt w:val="decimal"/>
+      <w:lvlText w:val="%1.%2.%3.%4.%5.%6.%7.%8."/>
+      <w:lvlJc w:val="left"/>
+      <w:pPr>
+        <w:ind w:left="3744" w:hanging="1224"/>
+      </w:pPr>
+    </w:lvl>
+    <w:lvl w:ilvl="8">
+      <w:start w:val="1"/>
+      <w:numFmt w:val="decimal"/>
+      <w:lvlText w:val="%1.%2.%3.%4.%5.%6.%7.%8.%9."/>
+      <w:lvlJc w:val="left"/>
+      <w:pPr>
+        <w:ind w:left="4320" w:hanging="1440"/>
+      </w:pPr>
+    </w:lvl>
+  </w:abstractNum>
+  <w:abstractNum w:abstractNumId="2">
+    <w:nsid w:val="68DF0A22"/>
+    <w:multiLevelType w:val="hybridMultilevel"/>
+    <w:tmpl w:val="CEEA682A"/>
+    <w:lvl w:ilvl="0" w:tplc="0809000F">
+      <w:start w:val="1"/>
+      <w:numFmt w:val="decimal"/>
+      <w:lvlText w:val="%1."/>
+      <w:lvlJc w:val="left"/>
+      <w:pPr>
+        <w:ind w:left="720" w:hanging="360"/>
+      </w:pPr>
+      <w:rPr>
+        <w:rFonts w:hint="default"/>
+      </w:rPr>
+    </w:lvl>
+    <w:lvl w:ilvl="1" w:tplc="08090019" w:tentative="1">
+      <w:start w:val="1"/>
+      <w:numFmt w:val="lowerLetter"/>
+      <w:lvlText w:val="%2."/>
+      <w:lvlJc w:val="left"/>
+      <w:pPr>
+        <w:ind w:left="1440" w:hanging="360"/>
+      </w:pPr>
+    </w:lvl>
+    <w:lvl w:ilvl="2" w:tplc="0809001B" w:tentative="1">
+      <w:start w:val="1"/>
+      <w:numFmt w:val="lowerRoman"/>
+      <w:lvlText w:val="%3."/>
+      <w:lvlJc w:val="right"/>
+      <w:pPr>
+        <w:ind w:left="2160" w:hanging="180"/>
+      </w:pPr>
+    </w:lvl>
+    <w:lvl w:ilvl="3" w:tplc="0809000F" w:tentative="1">
+      <w:start w:val="1"/>
+      <w:numFmt w:val="decimal"/>
+      <w:lvlText w:val="%4."/>
+      <w:lvlJc w:val="left"/>
+      <w:pPr>
+        <w:ind w:left="2880" w:hanging="360"/>
+      </w:pPr>
+    </w:lvl>
+    <w:lvl w:ilvl="4" w:tplc="08090019" w:tentative="1">
+      <w:start w:val="1"/>
+      <w:numFmt w:val="lowerLetter"/>
+      <w:lvlText w:val="%5."/>
+      <w:lvlJc w:val="left"/>
+      <w:pPr>
+        <w:ind w:left="3600" w:hanging="360"/>
+      </w:pPr>
+    </w:lvl>
+    <w:lvl w:ilvl="5" w:tplc="0809001B" w:tentative="1">
+      <w:start w:val="1"/>
+      <w:numFmt w:val="lowerRoman"/>
+      <w:lvlText w:val="%6."/>
+      <w:lvlJc w:val="right"/>
+      <w:pPr>
+        <w:ind w:left="4320" w:hanging="180"/>
+      </w:pPr>
+    </w:lvl>
+    <w:lvl w:ilvl="6" w:tplc="0809000F" w:tentative="1">
+      <w:start w:val="1"/>
+      <w:numFmt w:val="decimal"/>
+      <w:lvlText w:val="%7."/>
+      <w:lvlJc w:val="left"/>
+      <w:pPr>
+        <w:ind w:left="5040" w:hanging="360"/>
+      </w:pPr>
+    </w:lvl>
+    <w:lvl w:ilvl="7" w:tplc="08090019" w:tentative="1">
+      <w:start w:val="1"/>
+      <w:numFmt w:val="lowerLetter"/>
+      <w:lvlText w:val="%8."/>
+      <w:lvlJc w:val="left"/>
+      <w:pPr>
+        <w:ind w:left="5760" w:hanging="360"/>
+      </w:pPr>
+    </w:lvl>
+    <w:lvl w:ilvl="8" w:tplc="0809001B" w:tentative="1">
+      <w:start w:val="1"/>
+      <w:numFmt w:val="lowerRoman"/>
+      <w:lvlText w:val="%9."/>
+      <w:lvlJc w:val="right"/>
+      <w:pPr>
+        <w:ind w:left="6480" w:hanging="180"/>
+      </w:pPr>
+    </w:lvl>
+  </w:abstractNum>
+  <w:num w:numId="1">
+    <w:abstractNumId w:val="0"/>
+  </w:num>
+  <w:num w:numId="2">
+    <w:abstractNumId w:val="1"/>
+  </w:num>
+  <w:num w:numId="3">
+    <w:abstractNumId w:val="2"/>
+  </w:num>
+</w:numbering>
 </file>
 
 <file path=word/styles.xml><?xml version="1.0" encoding="utf-8"?>
@@ -326,6 +1300,28 @@
       <w:szCs w:val="26"/>
     </w:rPr>
   </w:style>
+  <w:style w:type="paragraph" w:styleId="Heading3">
+    <w:name w:val="heading 3"/>
+    <w:basedOn w:val="Normal"/>
+    <w:next w:val="Normal"/>
+    <w:link w:val="Heading3Char"/>
+    <w:uiPriority w:val="9"/>
+    <w:unhideWhenUsed/>
+    <w:qFormat/>
+    <w:rsid w:val="00BF5055"/>
+    <w:pPr>
+      <w:keepNext/>
+      <w:keepLines/>
+      <w:spacing w:before="200" w:after="0"/>
+      <w:outlineLvl w:val="2"/>
+    </w:pPr>
+    <w:rPr>
+      <w:rFonts w:asciiTheme="majorHAnsi" w:eastAsiaTheme="majorEastAsia" w:hAnsiTheme="majorHAnsi" w:cstheme="majorBidi"/>
+      <w:b/>
+      <w:bCs/>
+      <w:color w:val="4F81BD" w:themeColor="accent1"/>
+    </w:rPr>
+  </w:style>
   <w:style w:type="character" w:default="1" w:styleId="DefaultParagraphFont">
     <w:name w:val="Default Paragraph Font"/>
     <w:uiPriority w:val="1"/>
@@ -609,6 +1605,154 @@
       <w:sz w:val="24"/>
       <w:szCs w:val="24"/>
       <w:lang w:eastAsia="en-GB"/>
+    </w:rPr>
+  </w:style>
+  <w:style w:type="character" w:customStyle="1" w:styleId="Heading3Char">
+    <w:name w:val="Heading 3 Char"/>
+    <w:basedOn w:val="DefaultParagraphFont"/>
+    <w:link w:val="Heading3"/>
+    <w:uiPriority w:val="9"/>
+    <w:rsid w:val="00BF5055"/>
+    <w:rPr>
+      <w:rFonts w:asciiTheme="majorHAnsi" w:eastAsiaTheme="majorEastAsia" w:hAnsiTheme="majorHAnsi" w:cstheme="majorBidi"/>
+      <w:b/>
+      <w:bCs/>
+      <w:color w:val="4F81BD" w:themeColor="accent1"/>
+    </w:rPr>
+  </w:style>
+  <w:style w:type="paragraph" w:styleId="TOCHeading">
+    <w:name w:val="TOC Heading"/>
+    <w:basedOn w:val="Heading1"/>
+    <w:next w:val="Normal"/>
+    <w:uiPriority w:val="39"/>
+    <w:semiHidden/>
+    <w:unhideWhenUsed/>
+    <w:qFormat/>
+    <w:rsid w:val="008D5123"/>
+    <w:pPr>
+      <w:spacing w:line="276" w:lineRule="auto"/>
+      <w:outlineLvl w:val="9"/>
+    </w:pPr>
+    <w:rPr>
+      <w:lang w:val="en-US" w:eastAsia="ja-JP"/>
+    </w:rPr>
+  </w:style>
+  <w:style w:type="paragraph" w:styleId="TOC1">
+    <w:name w:val="toc 1"/>
+    <w:basedOn w:val="Normal"/>
+    <w:next w:val="Normal"/>
+    <w:autoRedefine/>
+    <w:uiPriority w:val="39"/>
+    <w:unhideWhenUsed/>
+    <w:rsid w:val="008D5123"/>
+    <w:pPr>
+      <w:spacing w:after="100"/>
+    </w:pPr>
+  </w:style>
+  <w:style w:type="paragraph" w:styleId="TOC2">
+    <w:name w:val="toc 2"/>
+    <w:basedOn w:val="Normal"/>
+    <w:next w:val="Normal"/>
+    <w:autoRedefine/>
+    <w:uiPriority w:val="39"/>
+    <w:unhideWhenUsed/>
+    <w:rsid w:val="008D5123"/>
+    <w:pPr>
+      <w:spacing w:after="100"/>
+      <w:ind w:left="220"/>
+    </w:pPr>
+  </w:style>
+  <w:style w:type="paragraph" w:styleId="TOC3">
+    <w:name w:val="toc 3"/>
+    <w:basedOn w:val="Normal"/>
+    <w:next w:val="Normal"/>
+    <w:autoRedefine/>
+    <w:uiPriority w:val="39"/>
+    <w:unhideWhenUsed/>
+    <w:rsid w:val="008D5123"/>
+    <w:pPr>
+      <w:spacing w:after="100"/>
+      <w:ind w:left="440"/>
+    </w:pPr>
+  </w:style>
+  <w:style w:type="character" w:styleId="Hyperlink">
+    <w:name w:val="Hyperlink"/>
+    <w:basedOn w:val="DefaultParagraphFont"/>
+    <w:uiPriority w:val="99"/>
+    <w:unhideWhenUsed/>
+    <w:rsid w:val="008D5123"/>
+    <w:rPr>
+      <w:color w:val="0000FF" w:themeColor="hyperlink"/>
+      <w:u w:val="single"/>
+    </w:rPr>
+  </w:style>
+  <w:style w:type="paragraph" w:styleId="BalloonText">
+    <w:name w:val="Balloon Text"/>
+    <w:basedOn w:val="Normal"/>
+    <w:link w:val="BalloonTextChar"/>
+    <w:uiPriority w:val="99"/>
+    <w:semiHidden/>
+    <w:unhideWhenUsed/>
+    <w:rsid w:val="008D5123"/>
+    <w:pPr>
+      <w:spacing w:after="0" w:line="240" w:lineRule="auto"/>
+    </w:pPr>
+    <w:rPr>
+      <w:rFonts w:ascii="Tahoma" w:hAnsi="Tahoma" w:cs="Tahoma"/>
+      <w:sz w:val="16"/>
+      <w:szCs w:val="16"/>
+    </w:rPr>
+  </w:style>
+  <w:style w:type="character" w:customStyle="1" w:styleId="BalloonTextChar">
+    <w:name w:val="Balloon Text Char"/>
+    <w:basedOn w:val="DefaultParagraphFont"/>
+    <w:link w:val="BalloonText"/>
+    <w:uiPriority w:val="99"/>
+    <w:semiHidden/>
+    <w:rsid w:val="008D5123"/>
+    <w:rPr>
+      <w:rFonts w:ascii="Tahoma" w:hAnsi="Tahoma" w:cs="Tahoma"/>
+      <w:sz w:val="16"/>
+      <w:szCs w:val="16"/>
+    </w:rPr>
+  </w:style>
+  <w:style w:type="paragraph" w:styleId="Title">
+    <w:name w:val="Title"/>
+    <w:basedOn w:val="Normal"/>
+    <w:next w:val="Normal"/>
+    <w:link w:val="TitleChar"/>
+    <w:uiPriority w:val="10"/>
+    <w:qFormat/>
+    <w:rsid w:val="00DB02A1"/>
+    <w:pPr>
+      <w:pBdr>
+        <w:bottom w:val="single" w:sz="8" w:space="4" w:color="4F81BD" w:themeColor="accent1"/>
+      </w:pBdr>
+      <w:spacing w:after="300" w:line="240" w:lineRule="auto"/>
+      <w:contextualSpacing/>
+    </w:pPr>
+    <w:rPr>
+      <w:rFonts w:asciiTheme="majorHAnsi" w:eastAsiaTheme="majorEastAsia" w:hAnsiTheme="majorHAnsi" w:cstheme="majorBidi"/>
+      <w:color w:val="17365D" w:themeColor="text2" w:themeShade="BF"/>
+      <w:spacing w:val="5"/>
+      <w:kern w:val="28"/>
+      <w:sz w:val="52"/>
+      <w:szCs w:val="52"/>
+    </w:rPr>
+  </w:style>
+  <w:style w:type="character" w:customStyle="1" w:styleId="TitleChar">
+    <w:name w:val="Title Char"/>
+    <w:basedOn w:val="DefaultParagraphFont"/>
+    <w:link w:val="Title"/>
+    <w:uiPriority w:val="10"/>
+    <w:rsid w:val="00DB02A1"/>
+    <w:rPr>
+      <w:rFonts w:asciiTheme="majorHAnsi" w:eastAsiaTheme="majorEastAsia" w:hAnsiTheme="majorHAnsi" w:cstheme="majorBidi"/>
+      <w:color w:val="17365D" w:themeColor="text2" w:themeShade="BF"/>
+      <w:spacing w:val="5"/>
+      <w:kern w:val="28"/>
+      <w:sz w:val="52"/>
+      <w:szCs w:val="52"/>
     </w:rPr>
   </w:style>
 </w:styles>
@@ -821,6 +1965,28 @@
       <w:szCs w:val="26"/>
     </w:rPr>
   </w:style>
+  <w:style w:type="paragraph" w:styleId="Heading3">
+    <w:name w:val="heading 3"/>
+    <w:basedOn w:val="Normal"/>
+    <w:next w:val="Normal"/>
+    <w:link w:val="Heading3Char"/>
+    <w:uiPriority w:val="9"/>
+    <w:unhideWhenUsed/>
+    <w:qFormat/>
+    <w:rsid w:val="00BF5055"/>
+    <w:pPr>
+      <w:keepNext/>
+      <w:keepLines/>
+      <w:spacing w:before="200" w:after="0"/>
+      <w:outlineLvl w:val="2"/>
+    </w:pPr>
+    <w:rPr>
+      <w:rFonts w:asciiTheme="majorHAnsi" w:eastAsiaTheme="majorEastAsia" w:hAnsiTheme="majorHAnsi" w:cstheme="majorBidi"/>
+      <w:b/>
+      <w:bCs/>
+      <w:color w:val="4F81BD" w:themeColor="accent1"/>
+    </w:rPr>
+  </w:style>
   <w:style w:type="character" w:default="1" w:styleId="DefaultParagraphFont">
     <w:name w:val="Default Paragraph Font"/>
     <w:uiPriority w:val="1"/>
@@ -1104,6 +2270,154 @@
       <w:sz w:val="24"/>
       <w:szCs w:val="24"/>
       <w:lang w:eastAsia="en-GB"/>
+    </w:rPr>
+  </w:style>
+  <w:style w:type="character" w:customStyle="1" w:styleId="Heading3Char">
+    <w:name w:val="Heading 3 Char"/>
+    <w:basedOn w:val="DefaultParagraphFont"/>
+    <w:link w:val="Heading3"/>
+    <w:uiPriority w:val="9"/>
+    <w:rsid w:val="00BF5055"/>
+    <w:rPr>
+      <w:rFonts w:asciiTheme="majorHAnsi" w:eastAsiaTheme="majorEastAsia" w:hAnsiTheme="majorHAnsi" w:cstheme="majorBidi"/>
+      <w:b/>
+      <w:bCs/>
+      <w:color w:val="4F81BD" w:themeColor="accent1"/>
+    </w:rPr>
+  </w:style>
+  <w:style w:type="paragraph" w:styleId="TOCHeading">
+    <w:name w:val="TOC Heading"/>
+    <w:basedOn w:val="Heading1"/>
+    <w:next w:val="Normal"/>
+    <w:uiPriority w:val="39"/>
+    <w:semiHidden/>
+    <w:unhideWhenUsed/>
+    <w:qFormat/>
+    <w:rsid w:val="008D5123"/>
+    <w:pPr>
+      <w:spacing w:line="276" w:lineRule="auto"/>
+      <w:outlineLvl w:val="9"/>
+    </w:pPr>
+    <w:rPr>
+      <w:lang w:val="en-US" w:eastAsia="ja-JP"/>
+    </w:rPr>
+  </w:style>
+  <w:style w:type="paragraph" w:styleId="TOC1">
+    <w:name w:val="toc 1"/>
+    <w:basedOn w:val="Normal"/>
+    <w:next w:val="Normal"/>
+    <w:autoRedefine/>
+    <w:uiPriority w:val="39"/>
+    <w:unhideWhenUsed/>
+    <w:rsid w:val="008D5123"/>
+    <w:pPr>
+      <w:spacing w:after="100"/>
+    </w:pPr>
+  </w:style>
+  <w:style w:type="paragraph" w:styleId="TOC2">
+    <w:name w:val="toc 2"/>
+    <w:basedOn w:val="Normal"/>
+    <w:next w:val="Normal"/>
+    <w:autoRedefine/>
+    <w:uiPriority w:val="39"/>
+    <w:unhideWhenUsed/>
+    <w:rsid w:val="008D5123"/>
+    <w:pPr>
+      <w:spacing w:after="100"/>
+      <w:ind w:left="220"/>
+    </w:pPr>
+  </w:style>
+  <w:style w:type="paragraph" w:styleId="TOC3">
+    <w:name w:val="toc 3"/>
+    <w:basedOn w:val="Normal"/>
+    <w:next w:val="Normal"/>
+    <w:autoRedefine/>
+    <w:uiPriority w:val="39"/>
+    <w:unhideWhenUsed/>
+    <w:rsid w:val="008D5123"/>
+    <w:pPr>
+      <w:spacing w:after="100"/>
+      <w:ind w:left="440"/>
+    </w:pPr>
+  </w:style>
+  <w:style w:type="character" w:styleId="Hyperlink">
+    <w:name w:val="Hyperlink"/>
+    <w:basedOn w:val="DefaultParagraphFont"/>
+    <w:uiPriority w:val="99"/>
+    <w:unhideWhenUsed/>
+    <w:rsid w:val="008D5123"/>
+    <w:rPr>
+      <w:color w:val="0000FF" w:themeColor="hyperlink"/>
+      <w:u w:val="single"/>
+    </w:rPr>
+  </w:style>
+  <w:style w:type="paragraph" w:styleId="BalloonText">
+    <w:name w:val="Balloon Text"/>
+    <w:basedOn w:val="Normal"/>
+    <w:link w:val="BalloonTextChar"/>
+    <w:uiPriority w:val="99"/>
+    <w:semiHidden/>
+    <w:unhideWhenUsed/>
+    <w:rsid w:val="008D5123"/>
+    <w:pPr>
+      <w:spacing w:after="0" w:line="240" w:lineRule="auto"/>
+    </w:pPr>
+    <w:rPr>
+      <w:rFonts w:ascii="Tahoma" w:hAnsi="Tahoma" w:cs="Tahoma"/>
+      <w:sz w:val="16"/>
+      <w:szCs w:val="16"/>
+    </w:rPr>
+  </w:style>
+  <w:style w:type="character" w:customStyle="1" w:styleId="BalloonTextChar">
+    <w:name w:val="Balloon Text Char"/>
+    <w:basedOn w:val="DefaultParagraphFont"/>
+    <w:link w:val="BalloonText"/>
+    <w:uiPriority w:val="99"/>
+    <w:semiHidden/>
+    <w:rsid w:val="008D5123"/>
+    <w:rPr>
+      <w:rFonts w:ascii="Tahoma" w:hAnsi="Tahoma" w:cs="Tahoma"/>
+      <w:sz w:val="16"/>
+      <w:szCs w:val="16"/>
+    </w:rPr>
+  </w:style>
+  <w:style w:type="paragraph" w:styleId="Title">
+    <w:name w:val="Title"/>
+    <w:basedOn w:val="Normal"/>
+    <w:next w:val="Normal"/>
+    <w:link w:val="TitleChar"/>
+    <w:uiPriority w:val="10"/>
+    <w:qFormat/>
+    <w:rsid w:val="00DB02A1"/>
+    <w:pPr>
+      <w:pBdr>
+        <w:bottom w:val="single" w:sz="8" w:space="4" w:color="4F81BD" w:themeColor="accent1"/>
+      </w:pBdr>
+      <w:spacing w:after="300" w:line="240" w:lineRule="auto"/>
+      <w:contextualSpacing/>
+    </w:pPr>
+    <w:rPr>
+      <w:rFonts w:asciiTheme="majorHAnsi" w:eastAsiaTheme="majorEastAsia" w:hAnsiTheme="majorHAnsi" w:cstheme="majorBidi"/>
+      <w:color w:val="17365D" w:themeColor="text2" w:themeShade="BF"/>
+      <w:spacing w:val="5"/>
+      <w:kern w:val="28"/>
+      <w:sz w:val="52"/>
+      <w:szCs w:val="52"/>
+    </w:rPr>
+  </w:style>
+  <w:style w:type="character" w:customStyle="1" w:styleId="TitleChar">
+    <w:name w:val="Title Char"/>
+    <w:basedOn w:val="DefaultParagraphFont"/>
+    <w:link w:val="Title"/>
+    <w:uiPriority w:val="10"/>
+    <w:rsid w:val="00DB02A1"/>
+    <w:rPr>
+      <w:rFonts w:asciiTheme="majorHAnsi" w:eastAsiaTheme="majorEastAsia" w:hAnsiTheme="majorHAnsi" w:cstheme="majorBidi"/>
+      <w:color w:val="17365D" w:themeColor="text2" w:themeShade="BF"/>
+      <w:spacing w:val="5"/>
+      <w:kern w:val="28"/>
+      <w:sz w:val="52"/>
+      <w:szCs w:val="52"/>
     </w:rPr>
   </w:style>
 </w:styles>
@@ -1399,7 +2713,7 @@
 </file>
 
 <file path=customXml/itemProps1.xml><?xml version="1.0" encoding="utf-8"?>
-<ds:datastoreItem xmlns:ds="http://schemas.openxmlformats.org/officeDocument/2006/customXml" ds:itemID="{9C98F822-9BD0-4EE4-81B6-AA9D842A145A}">
+<ds:datastoreItem xmlns:ds="http://schemas.openxmlformats.org/officeDocument/2006/customXml" ds:itemID="{99F09703-4C93-4254-9FE9-90CF1C1E0C4B}">
   <ds:schemaRefs>
     <ds:schemaRef ds:uri="http://schemas.openxmlformats.org/officeDocument/2006/bibliography"/>
   </ds:schemaRefs>
